--- a/Risk-assessment-v01.docx
+++ b/Risk-assessment-v01.docx
@@ -70,6 +70,7 @@
                   <w:dataBinding w:prefixMappings="xmlns:ns0='http://schemas.openxmlformats.org/package/2006/metadata/core-properties' xmlns:ns1='http://purl.org/dc/elements/1.1/'" w:xpath="/ns0:coreProperties[1]/ns1:title[1]" w:storeItemID="{6C3C8BC8-F283-45AE-878A-BAB7291924A1}"/>
                   <w:text/>
                 </w:sdtPr>
+                <w:sdtEndPr/>
                 <w:sdtContent>
                   <w:p>
                     <w:pPr>
@@ -82,30 +83,6 @@
                         <w:szCs w:val="88"/>
                       </w:rPr>
                     </w:pPr>
-                    <w:r>
-                      <w:rPr>
-                        <w:rFonts w:ascii="Verdana" w:hAnsi="Verdana"/>
-                        <w:b/>
-                        <w:bCs/>
-                        <w:i/>
-                        <w:iCs/>
-                        <w:color w:val="156082" w:themeColor="accent1"/>
-                        <w:sz w:val="48"/>
-                        <w:szCs w:val="48"/>
-                        <w:lang w:val="en-US"/>
-                        <w14:shadow w14:blurRad="38100" w14:dist="25400" w14:dir="5400000" w14:sx="100000" w14:sy="100000" w14:kx="0" w14:ky="0" w14:algn="ctr">
-                          <w14:srgbClr w14:val="6E747A">
-                            <w14:alpha w14:val="57000"/>
-                          </w14:srgbClr>
-                        </w14:shadow>
-                        <w14:textOutline w14:w="0" w14:cap="flat" w14:cmpd="sng" w14:algn="ctr">
-                          <w14:noFill/>
-                          <w14:prstDash w14:val="solid"/>
-                          <w14:round/>
-                        </w14:textOutline>
-                      </w:rPr>
-                      <w:t xml:space="preserve"> </w:t>
-                    </w:r>
                     <w:r>
                       <w:rPr>
                         <w:rFonts w:ascii="Verdana" w:hAnsi="Verdana"/>
@@ -318,6 +295,12 @@
         <w:p/>
         <w:p/>
         <w:p/>
+        <w:p/>
+        <w:p>
+          <w:r>
+            <w:br w:type="page"/>
+          </w:r>
+        </w:p>
         <w:p>
           <w:pPr>
             <w:sectPr>
@@ -879,21 +862,259 @@
     </w:p>
     <w:p>
       <w:pPr>
-        <w:jc w:val="center"/>
-        <w:rPr>
-          <w:sz w:val="32"/>
-          <w:szCs w:val="32"/>
-        </w:rPr>
-      </w:pPr>
-    </w:p>
-    <w:p>
-      <w:pPr>
-        <w:jc w:val="center"/>
-        <w:rPr>
-          <w:sz w:val="32"/>
-          <w:szCs w:val="32"/>
-        </w:rPr>
-      </w:pPr>
+        <w:rPr>
+          <w:sz w:val="32"/>
+          <w:szCs w:val="32"/>
+        </w:rPr>
+      </w:pPr>
+    </w:p>
+    <w:p>
+      <w:pPr>
+        <w:rPr>
+          <w:sz w:val="32"/>
+          <w:szCs w:val="32"/>
+        </w:rPr>
+      </w:pPr>
+    </w:p>
+    <w:p>
+      <w:pPr>
+        <w:rPr>
+          <w:b/>
+          <w:bCs/>
+          <w:i/>
+          <w:iCs/>
+          <w:sz w:val="32"/>
+          <w:szCs w:val="32"/>
+        </w:rPr>
+      </w:pPr>
+      <w:r>
+        <w:rPr>
+          <w:b/>
+          <w:bCs/>
+          <w:i/>
+          <w:iCs/>
+          <w:sz w:val="32"/>
+          <w:szCs w:val="32"/>
+        </w:rPr>
+        <w:t>ΑΛΛΑΓΗ ΣΤΑ ΜΕΛΗ ΣΥΝΕΡΓΑΣΙΑΣ</w:t>
+      </w:r>
+    </w:p>
+    <w:p>
+      <w:pPr>
+        <w:rPr>
+          <w:sz w:val="20"/>
+          <w:szCs w:val="20"/>
+        </w:rPr>
+      </w:pPr>
+    </w:p>
+    <w:p>
+      <w:pPr>
+        <w:rPr>
+          <w:sz w:val="28"/>
+          <w:szCs w:val="28"/>
+        </w:rPr>
+      </w:pPr>
+      <w:r>
+        <w:rPr>
+          <w:sz w:val="28"/>
+          <w:szCs w:val="28"/>
+        </w:rPr>
+        <w:t xml:space="preserve">Η αλλαγή στα μέλη συνεργασίας αποτελεί έναν σημαντικό κίνδυνο τόσο για την ομάδα όσο και για το έργο. Αυτός ο κίνδυνος προκύπτει όταν ένα μέλος της ομάδας αλλάζει ή αποχωρεί  από την συνεργασία. </w:t>
+      </w:r>
+      <w:r>
+        <w:rPr>
+          <w:sz w:val="28"/>
+          <w:szCs w:val="28"/>
+        </w:rPr>
+        <w:t xml:space="preserve">Καθώς κάθε μέλος της ομάδας προσφέρει μια μοναδική συλλογή γνώσεων </w:t>
+      </w:r>
+      <w:r>
+        <w:rPr>
+          <w:sz w:val="28"/>
+          <w:szCs w:val="28"/>
+        </w:rPr>
+        <w:t xml:space="preserve">, η αποχώρησή του θα οδηγήσει σε απώλεια αυτών των γνώσεων προκαλώντας καθυστερήσεις στην πρόοδο του έργου. Για  την πρόληψη αυτού του κινδύνου θα μπορούσε να υπάρξει επικοινωνία και κατανόηση μεταξύ των μελών τις ομάδας με σκοπό την </w:t>
+      </w:r>
+      <w:r>
+        <w:rPr>
+          <w:sz w:val="28"/>
+          <w:szCs w:val="28"/>
+        </w:rPr>
+        <w:t xml:space="preserve">επαγγελματική </w:t>
+      </w:r>
+      <w:r>
+        <w:rPr>
+          <w:sz w:val="28"/>
+          <w:szCs w:val="28"/>
+        </w:rPr>
+        <w:t xml:space="preserve">ικανοποίηση όλων. Για την αντιμετώπισή του ωστόσο θα </w:t>
+      </w:r>
+      <w:r>
+        <w:rPr>
+          <w:sz w:val="28"/>
+          <w:szCs w:val="28"/>
+        </w:rPr>
+        <w:t xml:space="preserve">μπορούσε να γίνει κάποια αναδιάταξη στα καθήκοντα των μελών την ομάδας έτσι ώστε να καλυφθεί το κενό. </w:t>
+      </w:r>
+    </w:p>
+    <w:p>
+      <w:pPr>
+        <w:rPr>
+          <w:sz w:val="28"/>
+          <w:szCs w:val="28"/>
+        </w:rPr>
+      </w:pPr>
+    </w:p>
+    <w:p>
+      <w:pPr>
+        <w:rPr>
+          <w:sz w:val="20"/>
+          <w:szCs w:val="20"/>
+        </w:rPr>
+      </w:pPr>
+    </w:p>
+    <w:p>
+      <w:pPr>
+        <w:rPr>
+          <w:b/>
+          <w:bCs/>
+          <w:i/>
+          <w:iCs/>
+          <w:sz w:val="32"/>
+          <w:szCs w:val="32"/>
+        </w:rPr>
+      </w:pPr>
+      <w:r>
+        <w:rPr>
+          <w:b/>
+          <w:bCs/>
+          <w:i/>
+          <w:iCs/>
+          <w:sz w:val="32"/>
+          <w:szCs w:val="32"/>
+        </w:rPr>
+        <w:t>ΛΑΝΘΑΣΜΕΝΟΣ ΧΡΟΝΟΠΡΟΓΡΑΜΜΑΤΙΣΜΟΣ ΕΡΓΟΥ</w:t>
+      </w:r>
+    </w:p>
+    <w:p>
+      <w:pPr>
+        <w:rPr>
+          <w:sz w:val="20"/>
+          <w:szCs w:val="20"/>
+        </w:rPr>
+      </w:pPr>
+    </w:p>
+    <w:p>
+      <w:pPr>
+        <w:rPr>
+          <w:sz w:val="28"/>
+          <w:szCs w:val="28"/>
+        </w:rPr>
+      </w:pPr>
+      <w:r>
+        <w:rPr>
+          <w:sz w:val="28"/>
+          <w:szCs w:val="28"/>
+        </w:rPr>
+        <w:t xml:space="preserve">Ο λανθασμένος χρονοπρογραμματισμός έργου αποτελεί έναν σοβαρό κίνδυνο ,καθώς είναι πολύ πιθανό ο χρονοπρογραμματισμός που έχουμε κάνει στο </w:t>
+      </w:r>
+      <w:r>
+        <w:rPr>
+          <w:sz w:val="28"/>
+          <w:szCs w:val="28"/>
+          <w:lang w:val="en-US"/>
+        </w:rPr>
+        <w:t>project</w:t>
+      </w:r>
+      <w:r>
+        <w:rPr>
+          <w:sz w:val="28"/>
+          <w:szCs w:val="28"/>
+        </w:rPr>
+        <w:t xml:space="preserve"> </w:t>
+      </w:r>
+      <w:r>
+        <w:rPr>
+          <w:sz w:val="28"/>
+          <w:szCs w:val="28"/>
+          <w:lang w:val="en-US"/>
+        </w:rPr>
+        <w:t>plan</w:t>
+      </w:r>
+      <w:r>
+        <w:rPr>
+          <w:sz w:val="28"/>
+          <w:szCs w:val="28"/>
+        </w:rPr>
+        <w:t xml:space="preserve"> να είναι λανθασμένος και να μην τελειώσουμε το έργο στον χρόνο που είχαμε υπολογίσει. Αυτό μπορεί να προκύψει είτε από καθυστέρηση κάποιου αναγκαίου για τα επόμενα υποέργου, είτε από ατομική καθυστέρηση κάποιας υποχρέωσης. Δεν είναι όμως πάντα εσωτερικά τα ζητήματα καθώς μπορε</w:t>
+      </w:r>
+      <w:r>
+        <w:rPr>
+          <w:sz w:val="28"/>
+          <w:szCs w:val="28"/>
+        </w:rPr>
+        <w:t>ί</w:t>
+      </w:r>
+      <w:r>
+        <w:rPr>
+          <w:sz w:val="28"/>
+          <w:szCs w:val="28"/>
+        </w:rPr>
+        <w:t xml:space="preserve"> να </w:t>
+      </w:r>
+      <w:r>
+        <w:rPr>
+          <w:sz w:val="28"/>
+          <w:szCs w:val="28"/>
+        </w:rPr>
+        <w:t>ευθύνεται</w:t>
+      </w:r>
+      <w:r>
+        <w:rPr>
+          <w:sz w:val="28"/>
+          <w:szCs w:val="28"/>
+        </w:rPr>
+        <w:t xml:space="preserve"> η ανεπαρκή χρηματοδότηση καθώς και η έλλειψη κάποιου πόρου (άνθρωποι , τεχνολογία). Για την διαχείριση αυτού του κινδύνου θα μπορούσε η ομάδα με τακτικές συναντήσεις της να κάνει αναθεώρηση του χρονοπρογραμματισμού έτσι ώστε να αντικατοπτρίζει τις πραγματικές ανάγκες και εξελίξεις του έργου. Επίσης θα μπορούσαμε να έχουμε ένα περιθώριο ασφαλείας στο χρονοδιάγραμμα έτσι ώστε να καλύψουμε αναπάντεχες καθυστερήσεις .</w:t>
+      </w:r>
+    </w:p>
+    <w:p>
+      <w:pPr>
+        <w:rPr>
+          <w:sz w:val="28"/>
+          <w:szCs w:val="28"/>
+        </w:rPr>
+      </w:pPr>
+    </w:p>
+    <w:p>
+      <w:pPr>
+        <w:rPr>
+          <w:sz w:val="28"/>
+          <w:szCs w:val="28"/>
+        </w:rPr>
+      </w:pPr>
+    </w:p>
+    <w:p>
+      <w:pPr>
+        <w:rPr>
+          <w:b/>
+          <w:bCs/>
+          <w:i/>
+          <w:iCs/>
+          <w:sz w:val="32"/>
+          <w:szCs w:val="32"/>
+        </w:rPr>
+      </w:pPr>
+      <w:r>
+        <w:rPr>
+          <w:b/>
+          <w:bCs/>
+          <w:i/>
+          <w:iCs/>
+          <w:sz w:val="32"/>
+          <w:szCs w:val="32"/>
+        </w:rPr>
+        <w:t>ΘΕΜΑΤΑ ΑΣΦΑΛΕΙΑΣ</w:t>
+      </w:r>
     </w:p>
     <w:p>
       <w:pPr>
@@ -906,7 +1127,114 @@
           <w:szCs w:val="20"/>
         </w:rPr>
       </w:pPr>
-      <w:r>
+    </w:p>
+    <w:p>
+      <w:pPr>
+        <w:rPr>
+          <w:sz w:val="28"/>
+          <w:szCs w:val="28"/>
+        </w:rPr>
+      </w:pPr>
+      <w:r>
+        <w:rPr>
+          <w:sz w:val="28"/>
+          <w:szCs w:val="28"/>
+        </w:rPr>
+        <w:t xml:space="preserve">Τα θέματα ασφαλείας είναι ζωτικής σημασίας ιδίως στην εφαρμογή μας όπου δεδομένα των χρηστών αποθηκεύονται όπως , ονοματεπώνυμο , </w:t>
+      </w:r>
+      <w:r>
+        <w:rPr>
+          <w:sz w:val="28"/>
+          <w:szCs w:val="28"/>
+          <w:lang w:val="en-US"/>
+        </w:rPr>
+        <w:t>email</w:t>
+      </w:r>
+      <w:r>
+        <w:rPr>
+          <w:sz w:val="28"/>
+          <w:szCs w:val="28"/>
+        </w:rPr>
+        <w:t xml:space="preserve">, </w:t>
+      </w:r>
+      <w:r>
+        <w:rPr>
+          <w:sz w:val="28"/>
+          <w:szCs w:val="28"/>
+        </w:rPr>
+        <w:t>κινητό τηλέφωνο</w:t>
+      </w:r>
+      <w:r>
+        <w:rPr>
+          <w:sz w:val="28"/>
+          <w:szCs w:val="28"/>
+        </w:rPr>
+        <w:t xml:space="preserve"> και στοιχεία πιστωτικής κάρτας</w:t>
+      </w:r>
+      <w:r>
+        <w:rPr>
+          <w:sz w:val="28"/>
+          <w:szCs w:val="28"/>
+        </w:rPr>
+        <w:t xml:space="preserve">. </w:t>
+      </w:r>
+      <w:r>
+        <w:rPr>
+          <w:sz w:val="28"/>
+          <w:szCs w:val="28"/>
+        </w:rPr>
+        <w:t xml:space="preserve">Θα μπορούσαν να διαρρεύσουν δεδομένα και να κινδυνεύσει η ιδιωτικότητα των στοιχείων των πελατών. Γι’ αυτό λοιπόν είναι σημαντική η λήψη μέτρων για την ασφαλή αποθήκευση και μετάδοση των δεδομένων. Θα πρέπει η εταιρεία </w:t>
+      </w:r>
+      <w:r>
+        <w:rPr>
+          <w:sz w:val="28"/>
+          <w:szCs w:val="28"/>
+        </w:rPr>
+        <w:lastRenderedPageBreak/>
+        <w:t xml:space="preserve">να κάνει μια ανάλυση και αξιολόγηση κινδύνων και να ενσωματωθούν αρχές ασφαλείας σε όλα τα επίπεδα σχεδίασης της εφαρμογής. </w:t>
+      </w:r>
+    </w:p>
+    <w:p>
+      <w:pPr>
+        <w:rPr>
+          <w:sz w:val="20"/>
+          <w:szCs w:val="20"/>
+        </w:rPr>
+      </w:pPr>
+    </w:p>
+    <w:p>
+      <w:pPr>
+        <w:rPr>
+          <w:sz w:val="20"/>
+          <w:szCs w:val="20"/>
+        </w:rPr>
+      </w:pPr>
+    </w:p>
+    <w:p>
+      <w:pPr>
+        <w:rPr>
+          <w:b/>
+          <w:bCs/>
+          <w:i/>
+          <w:iCs/>
+          <w:sz w:val="32"/>
+          <w:szCs w:val="32"/>
+        </w:rPr>
+      </w:pPr>
+      <w:r>
+        <w:rPr>
+          <w:b/>
+          <w:bCs/>
+          <w:i/>
+          <w:iCs/>
+          <w:sz w:val="32"/>
+          <w:szCs w:val="32"/>
+        </w:rPr>
+        <w:t>ΑΝΕΠΑΡΚΗΣ ΧΡΗΜΑΤΟΔΟΤΗΣΗ</w:t>
+      </w:r>
+    </w:p>
+    <w:p>
+      <w:pPr>
         <w:rPr>
           <w:b/>
           <w:bCs/>
@@ -915,7 +1243,21 @@
           <w:sz w:val="20"/>
           <w:szCs w:val="20"/>
         </w:rPr>
-        <w:t>ΑΛΛΑΓΗ ΣΤΑ ΜΕΛΗ ΣΥΝΕΡΓΑΣΙΑΣ</w:t>
+      </w:pPr>
+    </w:p>
+    <w:p>
+      <w:pPr>
+        <w:rPr>
+          <w:sz w:val="28"/>
+          <w:szCs w:val="28"/>
+        </w:rPr>
+      </w:pPr>
+      <w:r>
+        <w:rPr>
+          <w:sz w:val="28"/>
+          <w:szCs w:val="28"/>
+        </w:rPr>
+        <w:t>Η έλλειψη επαρκούς χρηματοδότησης μπορεί να επιφέρει σημαντικές επιπτώσεις στην εφαρμογή. Όπως καθυστερήσεις στην ανάπτυξη και την διάθεση της εφαρμογής μειωμένη ποιότητα , ελλιπής λειτουργικότητες ακόμη και αποτυχία του έργου. Για την αντιμετώπιση αυτού του κινδύνου θα πρέπει να στραφεί η εταιρεία στην εύρεση νέων επενδυτών ή συνεργατών και να επανεξετάσει τον προϋπολογισμό του έργου και των δαπανών του.</w:t>
       </w:r>
     </w:p>
     <w:p>
@@ -933,64 +1275,128 @@
           <w:szCs w:val="20"/>
         </w:rPr>
       </w:pPr>
-      <w:r>
+    </w:p>
+    <w:p>
+      <w:pPr>
+        <w:rPr>
+          <w:b/>
+          <w:bCs/>
+          <w:i/>
+          <w:iCs/>
+          <w:sz w:val="32"/>
+          <w:szCs w:val="32"/>
+        </w:rPr>
+      </w:pPr>
+      <w:r>
+        <w:rPr>
+          <w:b/>
+          <w:bCs/>
+          <w:i/>
+          <w:iCs/>
+          <w:sz w:val="32"/>
+          <w:szCs w:val="32"/>
+        </w:rPr>
+        <w:t xml:space="preserve">ΘΕΜΑΤΑ ΑΠΟΔΟΣΗΣ </w:t>
+      </w:r>
+    </w:p>
+    <w:p>
+      <w:pPr>
         <w:rPr>
           <w:sz w:val="20"/>
           <w:szCs w:val="20"/>
         </w:rPr>
-        <w:t xml:space="preserve">Η αλλαγή στα μέλη συνεργασίας αποτελεί έναν σημαντικό κίνδυνο τόσο για την ομάδα όσο και για το έργο. Αυτός ο κίνδυνος προκύπτει όταν ένα μέλος της ομάδας αλλάζει ή αποχωρεί  από την συνεργασία. </w:t>
-      </w:r>
-      <w:r>
+      </w:pPr>
+    </w:p>
+    <w:p>
+      <w:pPr>
+        <w:rPr>
+          <w:sz w:val="28"/>
+          <w:szCs w:val="28"/>
+        </w:rPr>
+      </w:pPr>
+      <w:r>
+        <w:rPr>
+          <w:sz w:val="28"/>
+          <w:szCs w:val="28"/>
+        </w:rPr>
+        <w:t xml:space="preserve">Τα θέματα απόδοσης είναι σημαντικά </w:t>
+      </w:r>
+      <w:r>
+        <w:rPr>
+          <w:sz w:val="28"/>
+          <w:szCs w:val="28"/>
+        </w:rPr>
+        <w:t xml:space="preserve">στην εφαρμογή μας καθώς θέλουμε γρήγορη και αξιόπιστη υπηρεσία στους χρήστες για την κράτηση θέσεων . Υπάρχει περίπτωση ο χρόνος απόκρισης της εφαρμογής να είναι αργός λόγω μεγάλου φόρτου κρατήσεων και κακής διαχείρισης της μνήμης. Για να αποφευχθούν τέτοιου είδους προβλήματα θα μπορούσε να γίνει χρήση σωστών υποδομών </w:t>
+      </w:r>
+      <w:r>
+        <w:rPr>
+          <w:sz w:val="28"/>
+          <w:szCs w:val="28"/>
+        </w:rPr>
+        <w:t xml:space="preserve">όπως σωστά διαμορφωμένοι διακομιστές και βάσεις δεδομένων , καθώς επίσης και </w:t>
+      </w:r>
+      <w:r>
+        <w:rPr>
+          <w:sz w:val="28"/>
+          <w:szCs w:val="28"/>
+        </w:rPr>
+        <w:t xml:space="preserve">βελτιστοποίηση του κώδικα της εφαρμογής για τη μείωση του χρόνου απόκρισης. </w:t>
+      </w:r>
+    </w:p>
+    <w:p>
+      <w:pPr>
         <w:rPr>
           <w:sz w:val="20"/>
           <w:szCs w:val="20"/>
         </w:rPr>
-        <w:t xml:space="preserve">Καθώς κάθε μέλος της ομάδας προσφέρει μια μοναδική συλλογή γνώσεων </w:t>
-      </w:r>
-      <w:r>
+      </w:pPr>
+    </w:p>
+    <w:p>
+      <w:pPr>
         <w:rPr>
           <w:sz w:val="20"/>
           <w:szCs w:val="20"/>
         </w:rPr>
-        <w:t xml:space="preserve">, η αποχώρησή του θα οδηγήσει σε απώλεια αυτών των γνώσεων προκαλώντας καθυστερήσεις στην πρόοδο του έργου. Για  την πρόληψη αυτού του κινδύνου θα μπορούσε να υπάρξει επικοινωνία και κατανόηση μεταξύ των μελών τις ομάδας με σκοπό την </w:t>
-      </w:r>
-      <w:r>
+      </w:pPr>
+    </w:p>
+    <w:p>
+      <w:pPr>
         <w:rPr>
           <w:sz w:val="20"/>
           <w:szCs w:val="20"/>
         </w:rPr>
-        <w:t xml:space="preserve">επαγγελματική </w:t>
-      </w:r>
-      <w:r>
-        <w:rPr>
-          <w:sz w:val="20"/>
-          <w:szCs w:val="20"/>
-        </w:rPr>
-        <w:t xml:space="preserve">ικανοποίηση όλων. Για την αντιμετώπισή του ωστόσο θα </w:t>
-      </w:r>
-      <w:r>
-        <w:rPr>
-          <w:sz w:val="20"/>
-          <w:szCs w:val="20"/>
-        </w:rPr>
-        <w:t xml:space="preserve">μπορούσε να γίνει κάποια αναδιάταξη στα καθήκοντα των μελών την ομάδας έτσι ώστε να καλυφθεί το κενό. </w:t>
-      </w:r>
-    </w:p>
-    <w:p>
-      <w:pPr>
-        <w:rPr>
-          <w:sz w:val="20"/>
-          <w:szCs w:val="20"/>
-        </w:rPr>
-      </w:pPr>
-    </w:p>
-    <w:p>
-      <w:pPr>
-        <w:rPr>
-          <w:sz w:val="20"/>
-          <w:szCs w:val="20"/>
-        </w:rPr>
-      </w:pPr>
+      </w:pPr>
+    </w:p>
+    <w:p>
+      <w:pPr>
+        <w:rPr>
+          <w:sz w:val="32"/>
+          <w:szCs w:val="32"/>
+        </w:rPr>
+      </w:pPr>
+    </w:p>
+    <w:p>
+      <w:pPr>
+        <w:rPr>
+          <w:b/>
+          <w:bCs/>
+          <w:i/>
+          <w:iCs/>
+          <w:sz w:val="32"/>
+          <w:szCs w:val="32"/>
+        </w:rPr>
+      </w:pPr>
+      <w:r>
+        <w:rPr>
+          <w:b/>
+          <w:bCs/>
+          <w:i/>
+          <w:iCs/>
+          <w:sz w:val="32"/>
+          <w:szCs w:val="32"/>
+        </w:rPr>
+        <w:t xml:space="preserve">ΝΟΜΙΚΑ ΖΗΤΗΜΑΤΑ </w:t>
+      </w:r>
     </w:p>
     <w:p>
       <w:pPr>
@@ -1003,7 +1409,212 @@
           <w:szCs w:val="20"/>
         </w:rPr>
       </w:pPr>
-      <w:r>
+    </w:p>
+    <w:p>
+      <w:pPr>
+        <w:rPr>
+          <w:sz w:val="28"/>
+          <w:szCs w:val="28"/>
+        </w:rPr>
+      </w:pPr>
+      <w:r>
+        <w:rPr>
+          <w:sz w:val="28"/>
+          <w:szCs w:val="28"/>
+        </w:rPr>
+        <w:t xml:space="preserve">Η εφαρμογή </w:t>
+      </w:r>
+      <w:r>
+        <w:rPr>
+          <w:sz w:val="28"/>
+          <w:szCs w:val="28"/>
+        </w:rPr>
+        <w:t xml:space="preserve">μας χρησιμοποιεί αρκετά προσωπικά στοιχεία των πελατών όπως είδαμε και στα </w:t>
+      </w:r>
+      <w:r>
+        <w:rPr>
+          <w:sz w:val="28"/>
+          <w:szCs w:val="28"/>
+        </w:rPr>
+        <w:t xml:space="preserve">θέματα ασφαλείας </w:t>
+      </w:r>
+      <w:r>
+        <w:rPr>
+          <w:sz w:val="28"/>
+          <w:szCs w:val="28"/>
+        </w:rPr>
+        <w:t>,</w:t>
+      </w:r>
+      <w:r>
+        <w:rPr>
+          <w:sz w:val="28"/>
+          <w:szCs w:val="28"/>
+        </w:rPr>
+        <w:t xml:space="preserve"> </w:t>
+      </w:r>
+      <w:r>
+        <w:rPr>
+          <w:sz w:val="28"/>
+          <w:szCs w:val="28"/>
+        </w:rPr>
+        <w:t>για αυτό τον λόγ</w:t>
+      </w:r>
+      <w:r>
+        <w:rPr>
+          <w:sz w:val="28"/>
+          <w:szCs w:val="28"/>
+        </w:rPr>
+        <w:t>ο</w:t>
+      </w:r>
+      <w:r>
+        <w:rPr>
+          <w:sz w:val="28"/>
+          <w:szCs w:val="28"/>
+        </w:rPr>
+        <w:t xml:space="preserve"> η διαρροή τους θα προκαλούσε </w:t>
+      </w:r>
+      <w:r>
+        <w:rPr>
+          <w:sz w:val="28"/>
+          <w:szCs w:val="28"/>
+        </w:rPr>
+        <w:t xml:space="preserve">αρκετά νομικά ζητήματα </w:t>
+      </w:r>
+      <w:r>
+        <w:rPr>
+          <w:sz w:val="28"/>
+          <w:szCs w:val="28"/>
+        </w:rPr>
+        <w:t>κάτι που θα οδηγούσε την εταιρεία σε διάφορα δικαστικά έξοδα</w:t>
+      </w:r>
+      <w:r>
+        <w:rPr>
+          <w:sz w:val="28"/>
+          <w:szCs w:val="28"/>
+        </w:rPr>
+        <w:t>.</w:t>
+      </w:r>
+      <w:r>
+        <w:rPr>
+          <w:sz w:val="28"/>
+          <w:szCs w:val="28"/>
+        </w:rPr>
+        <w:t xml:space="preserve"> </w:t>
+      </w:r>
+      <w:r>
+        <w:rPr>
+          <w:sz w:val="28"/>
+          <w:szCs w:val="28"/>
+        </w:rPr>
+        <w:t xml:space="preserve">Για την αποφυγή τέτοιων </w:t>
+      </w:r>
+      <w:r>
+        <w:rPr>
+          <w:sz w:val="28"/>
+          <w:szCs w:val="28"/>
+        </w:rPr>
+        <w:t xml:space="preserve">καταστάσεων θα μπορούσε </w:t>
+      </w:r>
+      <w:r>
+        <w:rPr>
+          <w:sz w:val="28"/>
+          <w:szCs w:val="28"/>
+        </w:rPr>
+        <w:t>η εφαρμογή να παρέχει σαφείς όρους χρήσης</w:t>
+      </w:r>
+      <w:r>
+        <w:rPr>
+          <w:sz w:val="28"/>
+          <w:szCs w:val="28"/>
+        </w:rPr>
+        <w:t xml:space="preserve"> περ</w:t>
+      </w:r>
+      <w:r>
+        <w:rPr>
+          <w:sz w:val="28"/>
+          <w:szCs w:val="28"/>
+        </w:rPr>
+        <w:t xml:space="preserve">ί προστασίας δεδομένων </w:t>
+      </w:r>
+      <w:r>
+        <w:rPr>
+          <w:sz w:val="28"/>
+          <w:szCs w:val="28"/>
+        </w:rPr>
+        <w:t>. Επίσης πολύ σημαντικό είναι η εταιρεία να έχει τη</w:t>
+      </w:r>
+      <w:r>
+        <w:rPr>
+          <w:sz w:val="28"/>
+          <w:szCs w:val="28"/>
+        </w:rPr>
+        <w:t xml:space="preserve"> </w:t>
+      </w:r>
+      <w:r>
+        <w:rPr>
+          <w:sz w:val="28"/>
+          <w:szCs w:val="28"/>
+        </w:rPr>
+        <w:t>δική της νομική ομάδα</w:t>
+      </w:r>
+      <w:r>
+        <w:rPr>
+          <w:sz w:val="28"/>
+          <w:szCs w:val="28"/>
+        </w:rPr>
+        <w:t>.</w:t>
+      </w:r>
+    </w:p>
+    <w:p>
+      <w:pPr>
+        <w:rPr>
+          <w:b/>
+          <w:bCs/>
+          <w:i/>
+          <w:iCs/>
+          <w:sz w:val="28"/>
+          <w:szCs w:val="28"/>
+        </w:rPr>
+      </w:pPr>
+    </w:p>
+    <w:p>
+      <w:pPr>
+        <w:rPr>
+          <w:b/>
+          <w:bCs/>
+          <w:i/>
+          <w:iCs/>
+          <w:sz w:val="28"/>
+          <w:szCs w:val="28"/>
+        </w:rPr>
+      </w:pPr>
+    </w:p>
+    <w:p>
+      <w:pPr>
+        <w:rPr>
+          <w:b/>
+          <w:bCs/>
+          <w:i/>
+          <w:iCs/>
+          <w:sz w:val="28"/>
+          <w:szCs w:val="28"/>
+        </w:rPr>
+      </w:pPr>
+    </w:p>
+    <w:p>
+      <w:pPr>
+        <w:rPr>
+          <w:b/>
+          <w:bCs/>
+          <w:i/>
+          <w:iCs/>
+          <w:sz w:val="28"/>
+          <w:szCs w:val="28"/>
+        </w:rPr>
+      </w:pPr>
+    </w:p>
+    <w:p>
+      <w:pPr>
         <w:rPr>
           <w:b/>
           <w:bCs/>
@@ -1012,112 +1623,31 @@
           <w:sz w:val="20"/>
           <w:szCs w:val="20"/>
         </w:rPr>
-        <w:t>ΛΑΝΘΑΣΜΕΝΟΣ ΧΡΟΝΟΠΡΟΓΡΑΜΜΑΤΙΣΜΟΣ ΕΡΓΟΥ</w:t>
-      </w:r>
-    </w:p>
-    <w:p>
-      <w:pPr>
-        <w:rPr>
-          <w:sz w:val="20"/>
-          <w:szCs w:val="20"/>
-        </w:rPr>
-      </w:pPr>
-    </w:p>
-    <w:p>
-      <w:pPr>
-        <w:rPr>
-          <w:sz w:val="20"/>
-          <w:szCs w:val="20"/>
-        </w:rPr>
-      </w:pPr>
-      <w:r>
-        <w:rPr>
-          <w:sz w:val="20"/>
-          <w:szCs w:val="20"/>
-        </w:rPr>
-        <w:t xml:space="preserve">Ο λανθασμένος χρονοπρογραμματισμός έργου αποτελεί έναν σοβαρό κίνδυνο ,καθώς είναι πολύ πιθανό ο χρονοπρογραμματισμός που έχουμε κάνει στο </w:t>
-      </w:r>
-      <w:r>
-        <w:rPr>
-          <w:sz w:val="20"/>
-          <w:szCs w:val="20"/>
-          <w:lang w:val="en-US"/>
-        </w:rPr>
-        <w:t>project</w:t>
-      </w:r>
-      <w:r>
-        <w:rPr>
-          <w:sz w:val="20"/>
-          <w:szCs w:val="20"/>
-        </w:rPr>
-        <w:t xml:space="preserve"> </w:t>
-      </w:r>
-      <w:r>
-        <w:rPr>
-          <w:sz w:val="20"/>
-          <w:szCs w:val="20"/>
-          <w:lang w:val="en-US"/>
-        </w:rPr>
-        <w:t>plan</w:t>
-      </w:r>
-      <w:r>
-        <w:rPr>
-          <w:sz w:val="20"/>
-          <w:szCs w:val="20"/>
-        </w:rPr>
-        <w:t xml:space="preserve"> </w:t>
-      </w:r>
-      <w:r>
-        <w:rPr>
-          <w:sz w:val="20"/>
-          <w:szCs w:val="20"/>
-        </w:rPr>
-        <w:t>να είναι λανθασμένος και να μην τελειώσουμε το έργο στον χρόνο που είχαμε υπολογίσει. Αυτό μπορεί να προκύψει είτε από καθυστέρηση κάποιου αναγκαίου για τα επόμενα υποέργου, είτε από ατομική καθυστέρηση κάποιας υποχρέωσης. Δεν είναι όμως πάντα εσωτερικά τα ζητήματα καθώς μπορε</w:t>
-      </w:r>
-      <w:r>
-        <w:rPr>
-          <w:sz w:val="20"/>
-          <w:szCs w:val="20"/>
-        </w:rPr>
-        <w:t>ί</w:t>
-      </w:r>
-      <w:r>
-        <w:rPr>
-          <w:sz w:val="20"/>
-          <w:szCs w:val="20"/>
-        </w:rPr>
-        <w:t xml:space="preserve"> να </w:t>
-      </w:r>
-      <w:r>
-        <w:rPr>
-          <w:sz w:val="20"/>
-          <w:szCs w:val="20"/>
-        </w:rPr>
-        <w:t>ευθύνεται</w:t>
-      </w:r>
-      <w:r>
-        <w:rPr>
-          <w:sz w:val="20"/>
-          <w:szCs w:val="20"/>
-        </w:rPr>
-        <w:t xml:space="preserve"> η ανεπαρκή χρηματοδότηση καθώς και η έλλειψη κάποιου πόρου (άνθρωποι , τεχνολογία). Για την διαχείριση αυτού του κινδύνου θα μπορούσε η ομάδα με τακτικές συναντήσεις της να κάνει αναθεώρηση του χρονοπρογραμματισμού έτσι ώστε να αντικατοπτρίζει τις πραγματικές ανάγκες και εξελίξεις του έργου. Επίσης θα μπορούσαμε να έχουμε ένα περιθώριο ασφαλείας στο χρονοδιάγραμμα έτσι ώστε να καλύψουμε αναπάντεχες καθυστερήσεις .</w:t>
-      </w:r>
-    </w:p>
-    <w:p>
-      <w:pPr>
-        <w:rPr>
-          <w:sz w:val="20"/>
-          <w:szCs w:val="20"/>
-        </w:rPr>
-      </w:pPr>
-    </w:p>
-    <w:p>
-      <w:pPr>
-        <w:rPr>
-          <w:sz w:val="20"/>
-          <w:szCs w:val="20"/>
-        </w:rPr>
-      </w:pPr>
+      </w:pPr>
+    </w:p>
+    <w:p>
+      <w:pPr>
+        <w:rPr>
+          <w:b/>
+          <w:bCs/>
+          <w:i/>
+          <w:iCs/>
+          <w:sz w:val="32"/>
+          <w:szCs w:val="32"/>
+        </w:rPr>
+      </w:pPr>
+      <w:r>
+        <w:rPr>
+          <w:b/>
+          <w:bCs/>
+          <w:i/>
+          <w:iCs/>
+          <w:sz w:val="32"/>
+          <w:szCs w:val="32"/>
+        </w:rPr>
+        <w:lastRenderedPageBreak/>
+        <w:t>ΠΡΟΒΛΗΜΑΤΑ ΣΥΝΕΡΓΑΣΙΑΣ ΜΕ ΑΛΛΕΣ ΕΦΑΡΜΟΓΕΣ</w:t>
+      </w:r>
     </w:p>
     <w:p>
       <w:pPr>
@@ -1130,7 +1660,157 @@
           <w:szCs w:val="20"/>
         </w:rPr>
       </w:pPr>
-      <w:r>
+    </w:p>
+    <w:p>
+      <w:pPr>
+        <w:rPr>
+          <w:sz w:val="28"/>
+          <w:szCs w:val="28"/>
+        </w:rPr>
+      </w:pPr>
+      <w:r>
+        <w:rPr>
+          <w:sz w:val="28"/>
+          <w:szCs w:val="28"/>
+        </w:rPr>
+        <w:t xml:space="preserve">Η εφαρμογή μας </w:t>
+      </w:r>
+      <w:r>
+        <w:rPr>
+          <w:sz w:val="28"/>
+          <w:szCs w:val="28"/>
+        </w:rPr>
+        <w:t xml:space="preserve">συνεργάζεται και με άλλες εφαρμογές όπως το </w:t>
+      </w:r>
+      <w:r>
+        <w:rPr>
+          <w:sz w:val="28"/>
+          <w:szCs w:val="28"/>
+          <w:lang w:val="en-US"/>
+        </w:rPr>
+        <w:t>google</w:t>
+      </w:r>
+      <w:r>
+        <w:rPr>
+          <w:sz w:val="28"/>
+          <w:szCs w:val="28"/>
+        </w:rPr>
+        <w:t xml:space="preserve"> </w:t>
+      </w:r>
+      <w:r>
+        <w:rPr>
+          <w:sz w:val="28"/>
+          <w:szCs w:val="28"/>
+          <w:lang w:val="en-US"/>
+        </w:rPr>
+        <w:t>maps</w:t>
+      </w:r>
+      <w:r>
+        <w:rPr>
+          <w:sz w:val="28"/>
+          <w:szCs w:val="28"/>
+        </w:rPr>
+        <w:t xml:space="preserve"> για την ε</w:t>
+      </w:r>
+      <w:r>
+        <w:rPr>
+          <w:sz w:val="28"/>
+          <w:szCs w:val="28"/>
+        </w:rPr>
+        <w:t xml:space="preserve">ύρεση </w:t>
+      </w:r>
+      <w:r>
+        <w:rPr>
+          <w:sz w:val="28"/>
+          <w:szCs w:val="28"/>
+          <w:lang w:val="en-US"/>
+        </w:rPr>
+        <w:t>parking</w:t>
+      </w:r>
+      <w:r>
+        <w:rPr>
+          <w:sz w:val="28"/>
+          <w:szCs w:val="28"/>
+        </w:rPr>
+        <w:t xml:space="preserve"> και γενικά την προβολή χαρτών</w:t>
+      </w:r>
+      <w:r>
+        <w:rPr>
+          <w:sz w:val="28"/>
+          <w:szCs w:val="28"/>
+        </w:rPr>
+        <w:t xml:space="preserve">. Τέτοιου </w:t>
+      </w:r>
+      <w:r>
+        <w:rPr>
+          <w:sz w:val="28"/>
+          <w:szCs w:val="28"/>
+        </w:rPr>
+        <w:t>εί</w:t>
+      </w:r>
+      <w:r>
+        <w:rPr>
+          <w:sz w:val="28"/>
+          <w:szCs w:val="28"/>
+        </w:rPr>
+        <w:t xml:space="preserve">δους εξαρτήσεις </w:t>
+      </w:r>
+      <w:r>
+        <w:rPr>
+          <w:sz w:val="28"/>
+          <w:szCs w:val="28"/>
+        </w:rPr>
+        <w:t>αποτελούν κινδύνους για την λειτουργικότητα της εφαρμογής. Για την αποφυγή αυτών τ</w:t>
+      </w:r>
+      <w:r>
+        <w:rPr>
+          <w:sz w:val="28"/>
+          <w:szCs w:val="28"/>
+        </w:rPr>
+        <w:t xml:space="preserve">ων κινδύνων χρειάζεται ένας συνεχής έλεγχος στις άδειες και </w:t>
+      </w:r>
+      <w:r>
+        <w:rPr>
+          <w:sz w:val="28"/>
+          <w:szCs w:val="28"/>
+        </w:rPr>
+        <w:t>μετέπειτα ενημέρωση αυτών.</w:t>
+      </w:r>
+    </w:p>
+    <w:p>
+      <w:pPr>
+        <w:rPr>
+          <w:sz w:val="20"/>
+          <w:szCs w:val="20"/>
+        </w:rPr>
+      </w:pPr>
+    </w:p>
+    <w:p>
+      <w:pPr>
+        <w:rPr>
+          <w:sz w:val="20"/>
+          <w:szCs w:val="20"/>
+        </w:rPr>
+      </w:pPr>
+    </w:p>
+    <w:p>
+      <w:pPr>
+        <w:rPr>
+          <w:sz w:val="20"/>
+          <w:szCs w:val="20"/>
+        </w:rPr>
+      </w:pPr>
+    </w:p>
+    <w:p>
+      <w:pPr>
+        <w:rPr>
+          <w:sz w:val="20"/>
+          <w:szCs w:val="20"/>
+        </w:rPr>
+      </w:pPr>
+    </w:p>
+    <w:p>
+      <w:pPr>
         <w:rPr>
           <w:b/>
           <w:bCs/>
@@ -1139,11 +1819,8 @@
           <w:sz w:val="20"/>
           <w:szCs w:val="20"/>
         </w:rPr>
-        <w:t>ΘΕΜΑΤΑ ΑΣΦΑΛΕΙΑΣ</w:t>
-      </w:r>
-    </w:p>
-    <w:p>
-      <w:pPr>
+      </w:pPr>
+      <w:r>
         <w:rPr>
           <w:b/>
           <w:bCs/>
@@ -1152,244 +1829,29 @@
           <w:sz w:val="20"/>
           <w:szCs w:val="20"/>
         </w:rPr>
-      </w:pPr>
-    </w:p>
-    <w:p>
-      <w:pPr>
-        <w:rPr>
+        <w:br w:type="page"/>
+      </w:r>
+    </w:p>
+    <w:p>
+      <w:pPr>
+        <w:rPr>
+          <w:b/>
+          <w:bCs/>
+          <w:color w:val="FF0000"/>
           <w:sz w:val="20"/>
           <w:szCs w:val="20"/>
         </w:rPr>
       </w:pPr>
       <w:r>
         <w:rPr>
+          <w:b/>
+          <w:bCs/>
+          <w:color w:val="FF0000"/>
           <w:sz w:val="20"/>
           <w:szCs w:val="20"/>
         </w:rPr>
-        <w:t xml:space="preserve">Τα θέματα ασφαλείας είναι ζωτικής σημασίας ιδίως στην εφαρμογή μας όπου δεδομένα των χρηστών αποθηκεύονται όπως , ονοματεπώνυμο , </w:t>
-      </w:r>
-      <w:r>
-        <w:rPr>
-          <w:sz w:val="20"/>
-          <w:szCs w:val="20"/>
-          <w:lang w:val="en-US"/>
-        </w:rPr>
-        <w:t>email</w:t>
-      </w:r>
-      <w:r>
-        <w:rPr>
-          <w:sz w:val="20"/>
-          <w:szCs w:val="20"/>
-        </w:rPr>
-        <w:t xml:space="preserve">, </w:t>
-      </w:r>
-      <w:r>
-        <w:rPr>
-          <w:sz w:val="20"/>
-          <w:szCs w:val="20"/>
-        </w:rPr>
-        <w:t>κινητό τηλέφωνο</w:t>
-      </w:r>
-      <w:r>
-        <w:rPr>
-          <w:sz w:val="20"/>
-          <w:szCs w:val="20"/>
-        </w:rPr>
-        <w:t xml:space="preserve"> και στοιχεία πιστωτικής κάρτας</w:t>
-      </w:r>
-      <w:r>
-        <w:rPr>
-          <w:sz w:val="20"/>
-          <w:szCs w:val="20"/>
-        </w:rPr>
-        <w:t xml:space="preserve">. </w:t>
-      </w:r>
-      <w:r>
-        <w:rPr>
-          <w:sz w:val="20"/>
-          <w:szCs w:val="20"/>
-        </w:rPr>
-        <w:t xml:space="preserve">Θα μπορούσαν να διαρρεύσουν δεδομένα και να κινδυνεύσει η ιδιωτικότητα των στοιχείων των πελατών. Γι’ αυτό λοιπόν είναι σημαντική η λήψη μέτρων για την ασφαλή αποθήκευση και μετάδοση των δεδομένων. Θα πρέπει η εταιρεία να κάνει μια ανάλυση και αξιολόγηση κινδύνων και να ενσωματωθούν αρχές ασφαλείας σε όλα τα επίπεδα σχεδίασης της εφαρμογής. </w:t>
-      </w:r>
-    </w:p>
-    <w:p>
-      <w:pPr>
-        <w:rPr>
-          <w:sz w:val="20"/>
-          <w:szCs w:val="20"/>
-        </w:rPr>
-      </w:pPr>
-    </w:p>
-    <w:p>
-      <w:pPr>
-        <w:rPr>
-          <w:sz w:val="20"/>
-          <w:szCs w:val="20"/>
-        </w:rPr>
-      </w:pPr>
-    </w:p>
-    <w:p>
-      <w:pPr>
-        <w:rPr>
-          <w:b/>
-          <w:bCs/>
-          <w:i/>
-          <w:iCs/>
-          <w:sz w:val="20"/>
-          <w:szCs w:val="20"/>
-        </w:rPr>
-      </w:pPr>
-      <w:r>
-        <w:rPr>
-          <w:b/>
-          <w:bCs/>
-          <w:i/>
-          <w:iCs/>
-          <w:sz w:val="20"/>
-          <w:szCs w:val="20"/>
-        </w:rPr>
-        <w:t>ΑΝΕΠΑΡΚΗΣ ΧΡΗΜΑΤΟΔΟΤΗΣΗ</w:t>
-      </w:r>
-    </w:p>
-    <w:p>
-      <w:pPr>
-        <w:rPr>
-          <w:b/>
-          <w:bCs/>
-          <w:i/>
-          <w:iCs/>
-          <w:sz w:val="20"/>
-          <w:szCs w:val="20"/>
-        </w:rPr>
-      </w:pPr>
-    </w:p>
-    <w:p>
-      <w:pPr>
-        <w:rPr>
-          <w:sz w:val="20"/>
-          <w:szCs w:val="20"/>
-        </w:rPr>
-      </w:pPr>
-      <w:r>
-        <w:rPr>
-          <w:sz w:val="20"/>
-          <w:szCs w:val="20"/>
-        </w:rPr>
-        <w:t>Η έλλειψη επαρκούς χρηματοδότησης μπορεί να επιφέρει σημαντικές επιπτώσεις στην εφαρμογή. Όπως καθυστερήσεις στην ανάπτυξη και την διάθεση της εφαρμογής μειωμένη ποιότητα , ελλιπής λειτουργικότητες ακόμη και αποτυχία του έργου. Για την αντιμετώπιση αυτού του κινδύνου θα πρέπει να στραφεί η εταιρεία στην εύρεση νέων επενδυτών ή συνεργατών και να επανεξετάσει τον προϋπολογισμό του έργου και των δαπανών του.</w:t>
-      </w:r>
-    </w:p>
-    <w:p>
-      <w:pPr>
-        <w:rPr>
-          <w:sz w:val="20"/>
-          <w:szCs w:val="20"/>
-        </w:rPr>
-      </w:pPr>
-    </w:p>
-    <w:p>
-      <w:pPr>
-        <w:rPr>
-          <w:sz w:val="20"/>
-          <w:szCs w:val="20"/>
-        </w:rPr>
-      </w:pPr>
-    </w:p>
-    <w:p>
-      <w:pPr>
-        <w:rPr>
-          <w:b/>
-          <w:bCs/>
-          <w:i/>
-          <w:iCs/>
-          <w:sz w:val="20"/>
-          <w:szCs w:val="20"/>
-        </w:rPr>
-      </w:pPr>
-      <w:r>
-        <w:rPr>
-          <w:b/>
-          <w:bCs/>
-          <w:i/>
-          <w:iCs/>
-          <w:sz w:val="20"/>
-          <w:szCs w:val="20"/>
-        </w:rPr>
-        <w:t xml:space="preserve">ΘΕΜΑΤΑ ΑΠΟΔΟΣΗΣ </w:t>
-      </w:r>
-    </w:p>
-    <w:p>
-      <w:pPr>
-        <w:rPr>
-          <w:sz w:val="20"/>
-          <w:szCs w:val="20"/>
-        </w:rPr>
-      </w:pPr>
-    </w:p>
-    <w:p>
-      <w:pPr>
-        <w:rPr>
-          <w:sz w:val="20"/>
-          <w:szCs w:val="20"/>
-        </w:rPr>
-      </w:pPr>
-      <w:r>
-        <w:rPr>
-          <w:sz w:val="20"/>
-          <w:szCs w:val="20"/>
-        </w:rPr>
-        <w:t xml:space="preserve">Τα θέματα απόδοσης είναι σημαντικά </w:t>
-      </w:r>
-      <w:r>
-        <w:rPr>
-          <w:sz w:val="20"/>
-          <w:szCs w:val="20"/>
-        </w:rPr>
-        <w:t xml:space="preserve">στην εφαρμογή μας καθώς θέλουμε γρήγορη και αξιόπιστη υπηρεσία στους χρήστες για την κράτηση θέσεων . Υπάρχει περίπτωση ο χρόνος απόκρισης της εφαρμογής να είναι αργός λόγω μεγάλου φόρτου κρατήσεων και κακής διαχείρισης της μνήμης. Για να αποφευχθούν τέτοιου είδους προβλήματα θα μπορούσε να γίνει χρήση σωστών υποδομών </w:t>
-      </w:r>
-      <w:r>
-        <w:rPr>
-          <w:sz w:val="20"/>
-          <w:szCs w:val="20"/>
-        </w:rPr>
-        <w:t xml:space="preserve">όπως σωστά διαμορφωμένοι διακομιστές και βάσεις δεδομένων , καθώς επίσης και </w:t>
-      </w:r>
-      <w:r>
-        <w:rPr>
-          <w:sz w:val="20"/>
-          <w:szCs w:val="20"/>
-        </w:rPr>
-        <w:t xml:space="preserve">βελτιστοποίηση του κώδικα της εφαρμογής για τη μείωση του χρόνου απόκρισης. </w:t>
-      </w:r>
-    </w:p>
-    <w:p>
-      <w:pPr>
-        <w:rPr>
-          <w:sz w:val="20"/>
-          <w:szCs w:val="20"/>
-        </w:rPr>
-      </w:pPr>
-    </w:p>
-    <w:p>
-      <w:pPr>
-        <w:rPr>
-          <w:b/>
-          <w:bCs/>
-          <w:i/>
-          <w:iCs/>
-          <w:sz w:val="20"/>
-          <w:szCs w:val="20"/>
-        </w:rPr>
-      </w:pPr>
-      <w:r>
-        <w:rPr>
-          <w:b/>
-          <w:bCs/>
-          <w:i/>
-          <w:iCs/>
-          <w:sz w:val="20"/>
-          <w:szCs w:val="20"/>
-        </w:rPr>
-        <w:br w:type="page"/>
+        <w:lastRenderedPageBreak/>
+        <w:t>Ακολουθούν οι φόρμες ρίσκων για τις οποίες έχει γίνει η παραδοχή ότι προτεραιότητα υψηλή= 1 , χαμηλή=3.</w:t>
       </w:r>
     </w:p>
     <w:p>
@@ -1480,6 +1942,14 @@
           <w:szCs w:val="32"/>
         </w:rPr>
       </w:pPr>
+    </w:p>
+    <w:p>
+      <w:pPr>
+        <w:rPr>
+          <w:sz w:val="32"/>
+          <w:szCs w:val="32"/>
+        </w:rPr>
+      </w:pPr>
       <w:r>
         <w:rPr>
           <w:noProof/>
@@ -1568,21 +2038,12 @@
           <w:szCs w:val="32"/>
         </w:rPr>
       </w:pPr>
-    </w:p>
-    <w:p>
-      <w:pPr>
-        <w:rPr>
-          <w:sz w:val="32"/>
-          <w:szCs w:val="32"/>
-        </w:rPr>
-      </w:pPr>
       <w:r>
         <w:rPr>
           <w:noProof/>
           <w:sz w:val="32"/>
           <w:szCs w:val="32"/>
         </w:rPr>
-        <w:lastRenderedPageBreak/>
         <w:drawing>
           <wp:inline distT="0" distB="0" distL="0" distR="0" wp14:anchorId="59F88A22" wp14:editId="5E5356B6">
             <wp:extent cx="5731510" cy="3408045"/>
@@ -1649,6 +2110,14 @@
           <w:szCs w:val="32"/>
         </w:rPr>
       </w:pPr>
+    </w:p>
+    <w:p>
+      <w:pPr>
+        <w:rPr>
+          <w:sz w:val="32"/>
+          <w:szCs w:val="32"/>
+        </w:rPr>
+      </w:pPr>
       <w:r>
         <w:rPr>
           <w:noProof/>
@@ -1745,21 +2214,12 @@
           <w:szCs w:val="32"/>
         </w:rPr>
       </w:pPr>
-    </w:p>
-    <w:p>
-      <w:pPr>
-        <w:rPr>
-          <w:sz w:val="32"/>
-          <w:szCs w:val="32"/>
-        </w:rPr>
-      </w:pPr>
       <w:r>
         <w:rPr>
           <w:noProof/>
           <w:sz w:val="32"/>
           <w:szCs w:val="32"/>
         </w:rPr>
-        <w:lastRenderedPageBreak/>
         <w:drawing>
           <wp:inline distT="0" distB="0" distL="0" distR="0" wp14:anchorId="1F611276" wp14:editId="587B6312">
             <wp:extent cx="5731510" cy="3371850"/>
@@ -1791,6 +2251,198 @@
                     <a:xfrm>
                       <a:off x="0" y="0"/>
                       <a:ext cx="5731510" cy="3371850"/>
+                    </a:xfrm>
+                    <a:prstGeom prst="rect">
+                      <a:avLst/>
+                    </a:prstGeom>
+                  </pic:spPr>
+                </pic:pic>
+              </a:graphicData>
+            </a:graphic>
+          </wp:inline>
+        </w:drawing>
+      </w:r>
+    </w:p>
+    <w:p>
+      <w:pPr>
+        <w:rPr>
+          <w:sz w:val="32"/>
+          <w:szCs w:val="32"/>
+        </w:rPr>
+      </w:pPr>
+    </w:p>
+    <w:p>
+      <w:pPr>
+        <w:rPr>
+          <w:sz w:val="32"/>
+          <w:szCs w:val="32"/>
+        </w:rPr>
+      </w:pPr>
+    </w:p>
+    <w:p>
+      <w:pPr>
+        <w:rPr>
+          <w:sz w:val="32"/>
+          <w:szCs w:val="32"/>
+        </w:rPr>
+      </w:pPr>
+    </w:p>
+    <w:p>
+      <w:pPr>
+        <w:rPr>
+          <w:sz w:val="32"/>
+          <w:szCs w:val="32"/>
+        </w:rPr>
+      </w:pPr>
+      <w:r>
+        <w:rPr>
+          <w:noProof/>
+          <w:sz w:val="32"/>
+          <w:szCs w:val="32"/>
+        </w:rPr>
+        <w:drawing>
+          <wp:inline distT="0" distB="0" distL="0" distR="0" wp14:anchorId="45D1BCF2" wp14:editId="3C3804FB">
+            <wp:extent cx="5731510" cy="3400425"/>
+            <wp:effectExtent l="0" t="0" r="2540" b="9525"/>
+            <wp:docPr id="245510711" name="Εικόνα 2"/>
+            <wp:cNvGraphicFramePr>
+              <a:graphicFrameLocks xmlns:a="http://schemas.openxmlformats.org/drawingml/2006/main" noChangeAspect="1"/>
+            </wp:cNvGraphicFramePr>
+            <a:graphic xmlns:a="http://schemas.openxmlformats.org/drawingml/2006/main">
+              <a:graphicData uri="http://schemas.openxmlformats.org/drawingml/2006/picture">
+                <pic:pic xmlns:pic="http://schemas.openxmlformats.org/drawingml/2006/picture">
+                  <pic:nvPicPr>
+                    <pic:cNvPr id="245510711" name="Εικόνα 245510711"/>
+                    <pic:cNvPicPr/>
+                  </pic:nvPicPr>
+                  <pic:blipFill>
+                    <a:blip r:embed="rId19">
+                      <a:extLst>
+                        <a:ext uri="{28A0092B-C50C-407E-A947-70E740481C1C}">
+                          <a14:useLocalDpi xmlns:a14="http://schemas.microsoft.com/office/drawing/2010/main" val="0"/>
+                        </a:ext>
+                      </a:extLst>
+                    </a:blip>
+                    <a:stretch>
+                      <a:fillRect/>
+                    </a:stretch>
+                  </pic:blipFill>
+                  <pic:spPr>
+                    <a:xfrm>
+                      <a:off x="0" y="0"/>
+                      <a:ext cx="5731510" cy="3400425"/>
+                    </a:xfrm>
+                    <a:prstGeom prst="rect">
+                      <a:avLst/>
+                    </a:prstGeom>
+                  </pic:spPr>
+                </pic:pic>
+              </a:graphicData>
+            </a:graphic>
+          </wp:inline>
+        </w:drawing>
+      </w:r>
+    </w:p>
+    <w:p>
+      <w:pPr>
+        <w:rPr>
+          <w:sz w:val="32"/>
+          <w:szCs w:val="32"/>
+        </w:rPr>
+      </w:pPr>
+    </w:p>
+    <w:p>
+      <w:pPr>
+        <w:rPr>
+          <w:sz w:val="32"/>
+          <w:szCs w:val="32"/>
+        </w:rPr>
+      </w:pPr>
+    </w:p>
+    <w:p>
+      <w:pPr>
+        <w:rPr>
+          <w:sz w:val="32"/>
+          <w:szCs w:val="32"/>
+        </w:rPr>
+      </w:pPr>
+    </w:p>
+    <w:p>
+      <w:pPr>
+        <w:rPr>
+          <w:sz w:val="32"/>
+          <w:szCs w:val="32"/>
+        </w:rPr>
+      </w:pPr>
+    </w:p>
+    <w:p>
+      <w:pPr>
+        <w:rPr>
+          <w:sz w:val="32"/>
+          <w:szCs w:val="32"/>
+        </w:rPr>
+      </w:pPr>
+    </w:p>
+    <w:p>
+      <w:pPr>
+        <w:rPr>
+          <w:sz w:val="32"/>
+          <w:szCs w:val="32"/>
+        </w:rPr>
+      </w:pPr>
+    </w:p>
+    <w:p>
+      <w:pPr>
+        <w:rPr>
+          <w:sz w:val="32"/>
+          <w:szCs w:val="32"/>
+        </w:rPr>
+      </w:pPr>
+    </w:p>
+    <w:p>
+      <w:pPr>
+        <w:rPr>
+          <w:sz w:val="32"/>
+          <w:szCs w:val="32"/>
+        </w:rPr>
+      </w:pPr>
+      <w:r>
+        <w:rPr>
+          <w:noProof/>
+          <w:sz w:val="32"/>
+          <w:szCs w:val="32"/>
+        </w:rPr>
+        <w:drawing>
+          <wp:inline distT="0" distB="0" distL="0" distR="0" wp14:anchorId="68D45D81" wp14:editId="67833578">
+            <wp:extent cx="5731510" cy="3435985"/>
+            <wp:effectExtent l="0" t="0" r="2540" b="0"/>
+            <wp:docPr id="1905314004" name="Εικόνα 3"/>
+            <wp:cNvGraphicFramePr>
+              <a:graphicFrameLocks xmlns:a="http://schemas.openxmlformats.org/drawingml/2006/main" noChangeAspect="1"/>
+            </wp:cNvGraphicFramePr>
+            <a:graphic xmlns:a="http://schemas.openxmlformats.org/drawingml/2006/main">
+              <a:graphicData uri="http://schemas.openxmlformats.org/drawingml/2006/picture">
+                <pic:pic xmlns:pic="http://schemas.openxmlformats.org/drawingml/2006/picture">
+                  <pic:nvPicPr>
+                    <pic:cNvPr id="1905314004" name="Εικόνα 1905314004"/>
+                    <pic:cNvPicPr/>
+                  </pic:nvPicPr>
+                  <pic:blipFill>
+                    <a:blip r:embed="rId20">
+                      <a:extLst>
+                        <a:ext uri="{28A0092B-C50C-407E-A947-70E740481C1C}">
+                          <a14:useLocalDpi xmlns:a14="http://schemas.microsoft.com/office/drawing/2010/main" val="0"/>
+                        </a:ext>
+                      </a:extLst>
+                    </a:blip>
+                    <a:stretch>
+                      <a:fillRect/>
+                    </a:stretch>
+                  </pic:blipFill>
+                  <pic:spPr>
+                    <a:xfrm>
+                      <a:off x="0" y="0"/>
+                      <a:ext cx="5731510" cy="3435985"/>
                     </a:xfrm>
                     <a:prstGeom prst="rect">
                       <a:avLst/>
@@ -3010,6 +3662,7 @@
     <w:rsidRoot w:val="007F3257"/>
     <w:rsid w:val="007F3257"/>
     <w:rsid w:val="00A35783"/>
+    <w:rsid w:val="00B60D63"/>
   </w:rsids>
   <m:mathPr>
     <m:mathFont m:val="Cambria Math"/>
@@ -3460,24 +4113,8 @@
     <w:semiHidden/>
     <w:unhideWhenUsed/>
   </w:style>
-  <w:style w:type="paragraph" w:customStyle="1" w:styleId="6E7890C19BE04F8DBC5B4BF51DA82F4E">
-    <w:name w:val="6E7890C19BE04F8DBC5B4BF51DA82F4E"/>
-    <w:rsid w:val="007F3257"/>
-  </w:style>
   <w:style w:type="paragraph" w:customStyle="1" w:styleId="5F2D108DEC03401C8214B93D3436C8CD">
     <w:name w:val="5F2D108DEC03401C8214B93D3436C8CD"/>
-    <w:rsid w:val="007F3257"/>
-  </w:style>
-  <w:style w:type="paragraph" w:customStyle="1" w:styleId="6662A184947C497FBF81074F5A269A60">
-    <w:name w:val="6662A184947C497FBF81074F5A269A60"/>
-    <w:rsid w:val="007F3257"/>
-  </w:style>
-  <w:style w:type="paragraph" w:customStyle="1" w:styleId="1CD77B1178AA4D2EA8EF705278DD17F2">
-    <w:name w:val="1CD77B1178AA4D2EA8EF705278DD17F2"/>
-    <w:rsid w:val="007F3257"/>
-  </w:style>
-  <w:style w:type="paragraph" w:customStyle="1" w:styleId="64F8AE7D692E4B6D82080B202865377D">
-    <w:name w:val="64F8AE7D692E4B6D82080B202865377D"/>
     <w:rsid w:val="007F3257"/>
   </w:style>
 </w:styles>
